--- a/Intercambio/Carta de Homologación Preliminar1.docx
+++ b/Intercambio/Carta de Homologación Preliminar1.docx
@@ -137,17 +137,7 @@
           <w:szCs w:val="22"/>
           <w:lang w:val="es-MX" w:eastAsia="en-US"/>
         </w:rPr>
-        <w:t xml:space="preserve">Universidad </w:t>
-      </w:r>
-      <w:r>
-        <w:rPr>
-          <w:rFonts w:eastAsia="Calibri" w:ascii="Calibri" w:hAnsi="Calibri"/>
-          <w:b/>
-          <w:bCs/>
-          <w:szCs w:val="22"/>
-          <w:lang w:val="es-MX" w:eastAsia="en-US"/>
-        </w:rPr>
-        <w:t>de Ciencias aplicadas de Frankfurt</w:t>
+        <w:t>Universidad de Ciencias aplicadas de Frankfurt</w:t>
       </w:r>
       <w:r>
         <w:rPr>
@@ -165,167 +155,7 @@
           <w:szCs w:val="22"/>
           <w:lang w:val="es-MX" w:eastAsia="en-US"/>
         </w:rPr>
-        <w:t xml:space="preserve"> </w:t>
-      </w:r>
-      <w:r>
-        <w:rPr>
-          <w:rFonts w:eastAsia="Calibri" w:ascii="Calibri" w:hAnsi="Calibri"/>
-          <w:b/>
-          <w:bCs/>
-          <w:szCs w:val="22"/>
-          <w:lang w:val="es-MX" w:eastAsia="en-US"/>
-        </w:rPr>
-        <w:t>Cie</w:t>
-      </w:r>
-      <w:r>
-        <w:rPr>
-          <w:rFonts w:eastAsia="Calibri" w:ascii="Calibri" w:hAnsi="Calibri"/>
-          <w:b/>
-          <w:bCs/>
-          <w:szCs w:val="22"/>
-          <w:lang w:val="es-MX" w:eastAsia="en-US"/>
-        </w:rPr>
-        <w:t>n</w:t>
-      </w:r>
-      <w:r>
-        <w:rPr>
-          <w:rFonts w:eastAsia="Calibri" w:ascii="Calibri" w:hAnsi="Calibri"/>
-          <w:b/>
-          <w:bCs/>
-          <w:szCs w:val="22"/>
-          <w:lang w:val="es-MX" w:eastAsia="en-US"/>
-        </w:rPr>
-        <w:t>c</w:t>
-      </w:r>
-      <w:r>
-        <w:rPr>
-          <w:rFonts w:eastAsia="Calibri" w:ascii="Calibri" w:hAnsi="Calibri"/>
-          <w:b/>
-          <w:bCs/>
-          <w:szCs w:val="22"/>
-          <w:lang w:val="es-MX" w:eastAsia="en-US"/>
-        </w:rPr>
-        <w:t>i</w:t>
-      </w:r>
-      <w:r>
-        <w:rPr>
-          <w:rFonts w:eastAsia="Calibri" w:ascii="Calibri" w:hAnsi="Calibri"/>
-          <w:b/>
-          <w:bCs/>
-          <w:szCs w:val="22"/>
-          <w:lang w:val="es-MX" w:eastAsia="en-US"/>
-        </w:rPr>
-        <w:t>a</w:t>
-      </w:r>
-      <w:r>
-        <w:rPr>
-          <w:rFonts w:eastAsia="Calibri" w:ascii="Calibri" w:hAnsi="Calibri"/>
-          <w:b/>
-          <w:bCs/>
-          <w:szCs w:val="22"/>
-          <w:lang w:val="es-MX" w:eastAsia="en-US"/>
-        </w:rPr>
-        <w:t xml:space="preserve">s </w:t>
-      </w:r>
-      <w:r>
-        <w:rPr>
-          <w:rFonts w:eastAsia="Calibri" w:ascii="Calibri" w:hAnsi="Calibri"/>
-          <w:b/>
-          <w:bCs/>
-          <w:szCs w:val="22"/>
-          <w:lang w:val="es-MX" w:eastAsia="en-US"/>
-        </w:rPr>
-        <w:t>d</w:t>
-      </w:r>
-      <w:r>
-        <w:rPr>
-          <w:rFonts w:eastAsia="Calibri" w:ascii="Calibri" w:hAnsi="Calibri"/>
-          <w:b/>
-          <w:bCs/>
-          <w:szCs w:val="22"/>
-          <w:lang w:val="es-MX" w:eastAsia="en-US"/>
-        </w:rPr>
-        <w:t xml:space="preserve">e </w:t>
-      </w:r>
-      <w:r>
-        <w:rPr>
-          <w:rFonts w:eastAsia="Calibri" w:ascii="Calibri" w:hAnsi="Calibri"/>
-          <w:b/>
-          <w:bCs/>
-          <w:szCs w:val="22"/>
-          <w:lang w:val="es-MX" w:eastAsia="en-US"/>
-        </w:rPr>
-        <w:t>l</w:t>
-      </w:r>
-      <w:r>
-        <w:rPr>
-          <w:rFonts w:eastAsia="Calibri" w:ascii="Calibri" w:hAnsi="Calibri"/>
-          <w:b/>
-          <w:bCs/>
-          <w:szCs w:val="22"/>
-          <w:lang w:val="es-MX" w:eastAsia="en-US"/>
-        </w:rPr>
-        <w:t>a comp</w:t>
-      </w:r>
-      <w:r>
-        <w:rPr>
-          <w:rFonts w:eastAsia="Calibri" w:ascii="Calibri" w:hAnsi="Calibri"/>
-          <w:b/>
-          <w:bCs/>
-          <w:szCs w:val="22"/>
-          <w:lang w:val="es-MX" w:eastAsia="en-US"/>
-        </w:rPr>
-        <w:t>u</w:t>
-      </w:r>
-      <w:r>
-        <w:rPr>
-          <w:rFonts w:eastAsia="Calibri" w:ascii="Calibri" w:hAnsi="Calibri"/>
-          <w:b/>
-          <w:bCs/>
-          <w:szCs w:val="22"/>
-          <w:lang w:val="es-MX" w:eastAsia="en-US"/>
-        </w:rPr>
-        <w:t>ta</w:t>
-      </w:r>
-      <w:r>
-        <w:rPr>
-          <w:rFonts w:eastAsia="Calibri" w:ascii="Calibri" w:hAnsi="Calibri"/>
-          <w:b/>
-          <w:bCs/>
-          <w:szCs w:val="22"/>
-          <w:lang w:val="es-MX" w:eastAsia="en-US"/>
-        </w:rPr>
-        <w:t>c</w:t>
-      </w:r>
-      <w:r>
-        <w:rPr>
-          <w:rFonts w:eastAsia="Calibri" w:ascii="Calibri" w:hAnsi="Calibri"/>
-          <w:b/>
-          <w:bCs/>
-          <w:szCs w:val="22"/>
-          <w:lang w:val="es-MX" w:eastAsia="en-US"/>
-        </w:rPr>
-        <w:t>i</w:t>
-      </w:r>
-      <w:r>
-        <w:rPr>
-          <w:rFonts w:eastAsia="Calibri" w:ascii="Calibri" w:hAnsi="Calibri"/>
-          <w:b/>
-          <w:bCs/>
-          <w:szCs w:val="22"/>
-          <w:lang w:val="es-MX" w:eastAsia="en-US"/>
-        </w:rPr>
-        <w:t>ó</w:t>
-      </w:r>
-      <w:r>
-        <w:rPr>
-          <w:rFonts w:eastAsia="Calibri" w:ascii="Calibri" w:hAnsi="Calibri"/>
-          <w:b/>
-          <w:bCs/>
-          <w:szCs w:val="22"/>
-          <w:lang w:val="es-MX" w:eastAsia="en-US"/>
-        </w:rPr>
-        <w:t xml:space="preserve">n </w:t>
+        <w:t xml:space="preserve"> Ciencias de la computación </w:t>
       </w:r>
       <w:r>
         <w:rPr>
@@ -407,10 +237,10 @@
         <w:tblLook w:val="04a0" w:noHBand="0" w:noVBand="1" w:firstColumn="1" w:lastRow="0" w:lastColumn="0" w:firstRow="1"/>
       </w:tblPr>
       <w:tblGrid>
-        <w:gridCol w:w="630"/>
-        <w:gridCol w:w="3525"/>
-        <w:gridCol w:w="1005"/>
-        <w:gridCol w:w="1005"/>
+        <w:gridCol w:w="629"/>
+        <w:gridCol w:w="3451"/>
+        <w:gridCol w:w="1079"/>
+        <w:gridCol w:w="1006"/>
         <w:gridCol w:w="3587"/>
       </w:tblGrid>
       <w:tr>
@@ -419,7 +249,7 @@
         </w:trPr>
         <w:tc>
           <w:tcPr>
-            <w:tcW w:w="630" w:type="dxa"/>
+            <w:tcW w:w="629" w:type="dxa"/>
             <w:tcBorders>
               <w:top w:val="single" w:sz="4" w:space="0" w:color="000000"/>
               <w:left w:val="single" w:sz="4" w:space="0" w:color="000000"/>
@@ -454,7 +284,7 @@
         </w:tc>
         <w:tc>
           <w:tcPr>
-            <w:tcW w:w="3525" w:type="dxa"/>
+            <w:tcW w:w="3451" w:type="dxa"/>
             <w:tcBorders>
               <w:top w:val="single" w:sz="4" w:space="0" w:color="000000"/>
               <w:left w:val="single" w:sz="4" w:space="0" w:color="000000"/>
@@ -508,7 +338,7 @@
         </w:tc>
         <w:tc>
           <w:tcPr>
-            <w:tcW w:w="1005" w:type="dxa"/>
+            <w:tcW w:w="1079" w:type="dxa"/>
             <w:tcBorders>
               <w:top w:val="single" w:sz="4" w:space="0" w:color="000000"/>
               <w:left w:val="single" w:sz="4" w:space="0" w:color="000000"/>
@@ -541,7 +371,7 @@
         </w:tc>
         <w:tc>
           <w:tcPr>
-            <w:tcW w:w="1005" w:type="dxa"/>
+            <w:tcW w:w="1006" w:type="dxa"/>
             <w:tcBorders>
               <w:top w:val="single" w:sz="4" w:space="0" w:color="000000"/>
               <w:left w:val="single" w:sz="4" w:space="0" w:color="000000"/>
@@ -623,16 +453,7 @@
                 <w:szCs w:val="22"/>
                 <w:lang w:val="es-MX" w:eastAsia="en-US"/>
               </w:rPr>
-              <w:t xml:space="preserve">UNIVERSIDAD </w:t>
-            </w:r>
-            <w:r>
-              <w:rPr>
-                <w:rFonts w:eastAsia="Calibri" w:ascii="Calibri" w:hAnsi="Calibri"/>
-                <w:b/>
-                <w:szCs w:val="22"/>
-                <w:lang w:val="es-MX" w:eastAsia="en-US"/>
-              </w:rPr>
-              <w:t>CIENCIAS APLICADAS DE FRANKFURT</w:t>
+              <w:t>UNIVERSIDAD CIENCIAS APLICADAS DE FRANKFURT</w:t>
             </w:r>
           </w:p>
         </w:tc>
@@ -641,7 +462,7 @@
         <w:trPr/>
         <w:tc>
           <w:tcPr>
-            <w:tcW w:w="630" w:type="dxa"/>
+            <w:tcW w:w="629" w:type="dxa"/>
             <w:tcBorders>
               <w:top w:val="single" w:sz="4" w:space="0" w:color="000000"/>
               <w:left w:val="single" w:sz="4" w:space="0" w:color="000000"/>
@@ -673,7 +494,7 @@
         </w:tc>
         <w:tc>
           <w:tcPr>
-            <w:tcW w:w="3525" w:type="dxa"/>
+            <w:tcW w:w="3451" w:type="dxa"/>
             <w:tcBorders>
               <w:top w:val="single" w:sz="4" w:space="0" w:color="000000"/>
               <w:left w:val="single" w:sz="4" w:space="0" w:color="000000"/>
@@ -705,7 +526,7 @@
         </w:tc>
         <w:tc>
           <w:tcPr>
-            <w:tcW w:w="1005" w:type="dxa"/>
+            <w:tcW w:w="1079" w:type="dxa"/>
             <w:tcBorders>
               <w:top w:val="single" w:sz="4" w:space="0" w:color="000000"/>
               <w:left w:val="single" w:sz="4" w:space="0" w:color="000000"/>
@@ -737,7 +558,7 @@
         </w:tc>
         <w:tc>
           <w:tcPr>
-            <w:tcW w:w="1005" w:type="dxa"/>
+            <w:tcW w:w="1006" w:type="dxa"/>
             <w:tcBorders>
               <w:top w:val="single" w:sz="4" w:space="0" w:color="000000"/>
               <w:left w:val="single" w:sz="4" w:space="0" w:color="000000"/>
@@ -804,7 +625,7 @@
         <w:trPr/>
         <w:tc>
           <w:tcPr>
-            <w:tcW w:w="630" w:type="dxa"/>
+            <w:tcW w:w="629" w:type="dxa"/>
             <w:tcBorders>
               <w:top w:val="single" w:sz="4" w:space="0" w:color="000000"/>
               <w:left w:val="single" w:sz="4" w:space="0" w:color="000000"/>
@@ -836,7 +657,7 @@
         </w:tc>
         <w:tc>
           <w:tcPr>
-            <w:tcW w:w="3525" w:type="dxa"/>
+            <w:tcW w:w="3451" w:type="dxa"/>
             <w:tcBorders>
               <w:top w:val="single" w:sz="4" w:space="0" w:color="000000"/>
               <w:left w:val="single" w:sz="4" w:space="0" w:color="000000"/>
@@ -862,13 +683,13 @@
                 <w:szCs w:val="22"/>
                 <w:lang w:val="es-MX" w:eastAsia="en-US"/>
               </w:rPr>
-              <w:t>Analisis y diseño de redes</w:t>
+              <w:t>Proyecto integral de comunicación de datos</w:t>
             </w:r>
           </w:p>
         </w:tc>
         <w:tc>
           <w:tcPr>
-            <w:tcW w:w="1005" w:type="dxa"/>
+            <w:tcW w:w="1079" w:type="dxa"/>
             <w:tcBorders>
               <w:top w:val="single" w:sz="4" w:space="0" w:color="000000"/>
               <w:left w:val="single" w:sz="4" w:space="0" w:color="000000"/>
@@ -894,13 +715,21 @@
                 <w:szCs w:val="22"/>
                 <w:lang w:val="es-MX" w:eastAsia="en-US"/>
               </w:rPr>
-              <w:t>LINC53</w:t>
+              <w:t>LINC</w:t>
+            </w:r>
+            <w:r>
+              <w:rPr>
+                <w:rFonts w:eastAsia="Calibri" w:ascii="Calibri" w:hAnsi="Calibri"/>
+                <w:szCs w:val="22"/>
+                <w:lang w:val="es-MX" w:eastAsia="en-US"/>
+              </w:rPr>
+              <w:t>46</w:t>
             </w:r>
           </w:p>
         </w:tc>
         <w:tc>
           <w:tcPr>
-            <w:tcW w:w="1005" w:type="dxa"/>
+            <w:tcW w:w="1006" w:type="dxa"/>
             <w:tcBorders>
               <w:top w:val="single" w:sz="4" w:space="0" w:color="000000"/>
               <w:left w:val="single" w:sz="4" w:space="0" w:color="000000"/>
@@ -967,7 +796,7 @@
         <w:trPr/>
         <w:tc>
           <w:tcPr>
-            <w:tcW w:w="630" w:type="dxa"/>
+            <w:tcW w:w="629" w:type="dxa"/>
             <w:tcBorders>
               <w:top w:val="single" w:sz="4" w:space="0" w:color="000000"/>
               <w:left w:val="single" w:sz="4" w:space="0" w:color="000000"/>
@@ -999,7 +828,7 @@
         </w:tc>
         <w:tc>
           <w:tcPr>
-            <w:tcW w:w="3525" w:type="dxa"/>
+            <w:tcW w:w="3451" w:type="dxa"/>
             <w:tcBorders>
               <w:top w:val="single" w:sz="4" w:space="0" w:color="000000"/>
               <w:left w:val="single" w:sz="4" w:space="0" w:color="000000"/>
@@ -1031,7 +860,7 @@
         </w:tc>
         <w:tc>
           <w:tcPr>
-            <w:tcW w:w="1005" w:type="dxa"/>
+            <w:tcW w:w="1079" w:type="dxa"/>
             <w:tcBorders>
               <w:top w:val="single" w:sz="4" w:space="0" w:color="000000"/>
               <w:left w:val="single" w:sz="4" w:space="0" w:color="000000"/>
@@ -1063,7 +892,7 @@
         </w:tc>
         <w:tc>
           <w:tcPr>
-            <w:tcW w:w="1005" w:type="dxa"/>
+            <w:tcW w:w="1006" w:type="dxa"/>
             <w:tcBorders>
               <w:top w:val="single" w:sz="4" w:space="0" w:color="000000"/>
               <w:left w:val="single" w:sz="4" w:space="0" w:color="000000"/>
@@ -1130,7 +959,7 @@
         <w:trPr/>
         <w:tc>
           <w:tcPr>
-            <w:tcW w:w="630" w:type="dxa"/>
+            <w:tcW w:w="629" w:type="dxa"/>
             <w:tcBorders>
               <w:top w:val="single" w:sz="4" w:space="0" w:color="000000"/>
               <w:left w:val="single" w:sz="4" w:space="0" w:color="000000"/>
@@ -1162,7 +991,7 @@
         </w:tc>
         <w:tc>
           <w:tcPr>
-            <w:tcW w:w="3525" w:type="dxa"/>
+            <w:tcW w:w="3451" w:type="dxa"/>
             <w:tcBorders>
               <w:top w:val="single" w:sz="4" w:space="0" w:color="000000"/>
               <w:left w:val="single" w:sz="4" w:space="0" w:color="000000"/>
@@ -1194,7 +1023,7 @@
         </w:tc>
         <w:tc>
           <w:tcPr>
-            <w:tcW w:w="1005" w:type="dxa"/>
+            <w:tcW w:w="1079" w:type="dxa"/>
             <w:tcBorders>
               <w:top w:val="single" w:sz="4" w:space="0" w:color="000000"/>
               <w:left w:val="single" w:sz="4" w:space="0" w:color="000000"/>
@@ -1226,7 +1055,7 @@
         </w:tc>
         <w:tc>
           <w:tcPr>
-            <w:tcW w:w="1005" w:type="dxa"/>
+            <w:tcW w:w="1006" w:type="dxa"/>
             <w:tcBorders>
               <w:top w:val="single" w:sz="4" w:space="0" w:color="000000"/>
               <w:left w:val="single" w:sz="4" w:space="0" w:color="000000"/>
@@ -1293,7 +1122,7 @@
         <w:trPr/>
         <w:tc>
           <w:tcPr>
-            <w:tcW w:w="4155" w:type="dxa"/>
+            <w:tcW w:w="4080" w:type="dxa"/>
             <w:gridSpan w:val="2"/>
             <w:tcBorders>
               <w:top w:val="single" w:sz="4" w:space="0" w:color="000000"/>
@@ -1320,21 +1149,13 @@
                 <w:szCs w:val="22"/>
                 <w:lang w:val="es-MX" w:eastAsia="en-US"/>
               </w:rPr>
-              <w:t xml:space="preserve">Total de créditos a cursar: </w:t>
-            </w:r>
-            <w:r>
-              <w:rPr>
-                <w:rFonts w:eastAsia="Calibri" w:ascii="Calibri" w:hAnsi="Calibri"/>
-                <w:szCs w:val="22"/>
-                <w:lang w:val="es-MX" w:eastAsia="en-US"/>
-              </w:rPr>
-              <w:t>20</w:t>
+              <w:t>Total de créditos a cursar: 20</w:t>
             </w:r>
           </w:p>
         </w:tc>
         <w:tc>
           <w:tcPr>
-            <w:tcW w:w="1005" w:type="dxa"/>
+            <w:tcW w:w="1079" w:type="dxa"/>
             <w:tcBorders>
               <w:top w:val="single" w:sz="4" w:space="0" w:color="000000"/>
               <w:left w:val="single" w:sz="4" w:space="0" w:color="000000"/>
@@ -1365,7 +1186,7 @@
         </w:tc>
         <w:tc>
           <w:tcPr>
-            <w:tcW w:w="1005" w:type="dxa"/>
+            <w:tcW w:w="1006" w:type="dxa"/>
             <w:tcBorders>
               <w:top w:val="single" w:sz="4" w:space="0" w:color="000000"/>
               <w:left w:val="single" w:sz="4" w:space="0" w:color="000000"/>
@@ -1632,9 +1453,9 @@
       <w:tblLook w:val="04a0" w:noHBand="0" w:noVBand="1" w:firstColumn="1" w:lastRow="0" w:lastColumn="0" w:firstRow="1"/>
     </w:tblPr>
     <w:tblGrid>
-      <w:gridCol w:w="3861"/>
+      <w:gridCol w:w="3860"/>
       <w:gridCol w:w="2075"/>
-      <w:gridCol w:w="3752"/>
+      <w:gridCol w:w="3753"/>
     </w:tblGrid>
     <w:tr>
       <w:trPr>
@@ -1671,7 +1492,7 @@
       </w:trPr>
       <w:tc>
         <w:tcPr>
-          <w:tcW w:w="3861" w:type="dxa"/>
+          <w:tcW w:w="3860" w:type="dxa"/>
           <w:tcBorders/>
           <w:shd w:color="auto" w:fill="auto" w:val="clear"/>
           <w:vAlign w:val="center"/>
@@ -1787,7 +1608,7 @@
       </w:tc>
       <w:tc>
         <w:tcPr>
-          <w:tcW w:w="3752" w:type="dxa"/>
+          <w:tcW w:w="3753" w:type="dxa"/>
           <w:tcBorders/>
           <w:shd w:color="auto" w:fill="auto" w:val="clear"/>
           <w:vAlign w:val="center"/>
@@ -1855,9 +1676,9 @@
       <w:tblLook w:val="04a0" w:noHBand="0" w:noVBand="1" w:firstColumn="1" w:lastRow="0" w:lastColumn="0" w:firstRow="1"/>
     </w:tblPr>
     <w:tblGrid>
-      <w:gridCol w:w="3861"/>
+      <w:gridCol w:w="3860"/>
       <w:gridCol w:w="2075"/>
-      <w:gridCol w:w="3752"/>
+      <w:gridCol w:w="3753"/>
     </w:tblGrid>
     <w:tr>
       <w:trPr>
@@ -1894,7 +1715,7 @@
       </w:trPr>
       <w:tc>
         <w:tcPr>
-          <w:tcW w:w="3861" w:type="dxa"/>
+          <w:tcW w:w="3860" w:type="dxa"/>
           <w:tcBorders/>
           <w:shd w:color="auto" w:fill="auto" w:val="clear"/>
           <w:vAlign w:val="center"/>
@@ -2010,7 +1831,7 @@
       </w:tc>
       <w:tc>
         <w:tcPr>
-          <w:tcW w:w="3752" w:type="dxa"/>
+          <w:tcW w:w="3753" w:type="dxa"/>
           <w:tcBorders/>
           <w:shd w:color="auto" w:fill="auto" w:val="clear"/>
           <w:vAlign w:val="center"/>
@@ -2177,7 +1998,7 @@
                       </pic:nvPicPr>
                       <pic:blipFill>
                         <a:blip r:embed="rId1"/>
-                        <a:srcRect l="43307" t="4366" r="43619" b="87071"/>
+                        <a:srcRect l="43301" t="4366" r="43613" b="87060"/>
                         <a:stretch>
                           <a:fillRect/>
                         </a:stretch>
@@ -2559,7 +2380,7 @@
                       </pic:nvPicPr>
                       <pic:blipFill>
                         <a:blip r:embed="rId1"/>
-                        <a:srcRect l="43307" t="4366" r="43619" b="87071"/>
+                        <a:srcRect l="43301" t="4366" r="43613" b="87060"/>
                         <a:stretch>
                           <a:fillRect/>
                         </a:stretch>
